--- a/output/supp_etable6_by_broad_type_black.docx
+++ b/output/supp_etable6_by_broad_type_black.docx
@@ -204,7 +204,7 @@
               <w:jc w:val="left"/>
             </w:pPr>
             <w:r>
-              <w:t xml:space="preserve">1979-2015</w:t>
+              <w:t xml:space="preserve">1979-2016</w:t>
             </w:r>
           </w:p>
         </w:tc>
@@ -237,7 +237,7 @@
               <w:jc w:val="left"/>
             </w:pPr>
             <w:r>
-              <w:t xml:space="preserve">7.32 (6.01, 8.64)</w:t>
+              <w:t xml:space="preserve">8.00 (6.79, 9.21)</w:t>
             </w:r>
           </w:p>
         </w:tc>
@@ -261,7 +261,7 @@
               <w:jc w:val="left"/>
             </w:pPr>
             <w:r>
-              <w:t xml:space="preserve">1979-2015</w:t>
+              <w:t xml:space="preserve">1979-2016</w:t>
             </w:r>
           </w:p>
         </w:tc>
@@ -294,18 +294,18 @@
               <w:jc w:val="left"/>
             </w:pPr>
             <w:r>
-              <w:t xml:space="preserve">-0.10 (-3.96, 3.91)</w:t>
-            </w:r>
-          </w:p>
-        </w:tc>
-        <w:tc>
-          <w:p>
-            <w:pPr>
-              <w:pStyle w:val="Compact"/>
-              <w:jc w:val="left"/>
-            </w:pPr>
-            <w:r>
-              <w:t xml:space="preserve">= 0.96</w:t>
+              <w:t xml:space="preserve">0.07 (-3.92, 4.23)</w:t>
+            </w:r>
+          </w:p>
+        </w:tc>
+        <w:tc>
+          <w:p>
+            <w:pPr>
+              <w:pStyle w:val="Compact"/>
+              <w:jc w:val="left"/>
+            </w:pPr>
+            <w:r>
+              <w:t xml:space="preserve">= 0.97</w:t>
             </w:r>
           </w:p>
         </w:tc>
@@ -318,7 +318,7 @@
               <w:jc w:val="left"/>
             </w:pPr>
             <w:r>
-              <w:t xml:space="preserve">1979-2015</w:t>
+              <w:t xml:space="preserve">1979-2016</w:t>
             </w:r>
           </w:p>
         </w:tc>
@@ -351,7 +351,7 @@
               <w:jc w:val="left"/>
             </w:pPr>
             <w:r>
-              <w:t xml:space="preserve">7.18 (4.84, 9.56)</w:t>
+              <w:t xml:space="preserve">8.52 (6.47, 10.61)</w:t>
             </w:r>
           </w:p>
         </w:tc>
@@ -525,7 +525,7 @@
               <w:jc w:val="left"/>
             </w:pPr>
             <w:r>
-              <w:t xml:space="preserve">7.60 (5.56, 9.69)</w:t>
+              <w:t xml:space="preserve">7.61 (5.60, 9.67)</w:t>
             </w:r>
           </w:p>
         </w:tc>
@@ -582,18 +582,18 @@
               <w:jc w:val="left"/>
             </w:pPr>
             <w:r>
-              <w:t xml:space="preserve">-0.44 (-1.99, 1.13)</w:t>
-            </w:r>
-          </w:p>
-        </w:tc>
-        <w:tc>
-          <w:p>
-            <w:pPr>
-              <w:pStyle w:val="Compact"/>
-              <w:jc w:val="left"/>
-            </w:pPr>
-            <w:r>
-              <w:t xml:space="preserve">= 0.57</w:t>
+              <w:t xml:space="preserve">-0.55 (-2.08, 1.00)</w:t>
+            </w:r>
+          </w:p>
+        </w:tc>
+        <w:tc>
+          <w:p>
+            <w:pPr>
+              <w:pStyle w:val="Compact"/>
+              <w:jc w:val="left"/>
+            </w:pPr>
+            <w:r>
+              <w:t xml:space="preserve">= 0.47</w:t>
             </w:r>
           </w:p>
         </w:tc>
@@ -606,7 +606,7 @@
               <w:jc w:val="left"/>
             </w:pPr>
             <w:r>
-              <w:t xml:space="preserve">2010-2015</w:t>
+              <w:t xml:space="preserve">2010-2016</w:t>
             </w:r>
           </w:p>
         </w:tc>
@@ -639,7 +639,7 @@
               <w:jc w:val="left"/>
             </w:pPr>
             <w:r>
-              <w:t xml:space="preserve">33.28 (26.73, 40.16)</w:t>
+              <w:t xml:space="preserve">33.98 (29.46, 38.65)</w:t>
             </w:r>
           </w:p>
         </w:tc>
@@ -696,18 +696,18 @@
               <w:jc w:val="left"/>
             </w:pPr>
             <w:r>
-              <w:t xml:space="preserve">1.98 (-8.67, 13.87)</w:t>
-            </w:r>
-          </w:p>
-        </w:tc>
-        <w:tc>
-          <w:p>
-            <w:pPr>
-              <w:pStyle w:val="Compact"/>
-              <w:jc w:val="left"/>
-            </w:pPr>
-            <w:r>
-              <w:t xml:space="preserve">= 0.72</w:t>
+              <w:t xml:space="preserve">1.98 (-9.29, 14.65)</w:t>
+            </w:r>
+          </w:p>
+        </w:tc>
+        <w:tc>
+          <w:p>
+            <w:pPr>
+              <w:pStyle w:val="Compact"/>
+              <w:jc w:val="left"/>
+            </w:pPr>
+            <w:r>
+              <w:t xml:space="preserve">= 0.73</w:t>
             </w:r>
           </w:p>
         </w:tc>
@@ -753,7 +753,7 @@
               <w:jc w:val="left"/>
             </w:pPr>
             <w:r>
-              <w:t xml:space="preserve">-12.56 (-20.28, -4.10)</w:t>
+              <w:t xml:space="preserve">-12.56 (-20.73, -3.55)</w:t>
             </w:r>
           </w:p>
         </w:tc>
@@ -810,7 +810,7 @@
               <w:jc w:val="left"/>
             </w:pPr>
             <w:r>
-              <w:t xml:space="preserve">23.62 (19.20, 28.20)</w:t>
+              <w:t xml:space="preserve">23.75 (19.05, 28.62)</w:t>
             </w:r>
           </w:p>
         </w:tc>
@@ -867,18 +867,18 @@
               <w:jc w:val="left"/>
             </w:pPr>
             <w:r>
-              <w:t xml:space="preserve">-9.43 (-24.67, 8.91)</w:t>
-            </w:r>
-          </w:p>
-        </w:tc>
-        <w:tc>
-          <w:p>
-            <w:pPr>
-              <w:pStyle w:val="Compact"/>
-              <w:jc w:val="left"/>
-            </w:pPr>
-            <w:r>
-              <w:t xml:space="preserve">= 0.28</w:t>
+              <w:t xml:space="preserve">-10.32 (-26.27, 9.07)</w:t>
+            </w:r>
+          </w:p>
+        </w:tc>
+        <w:tc>
+          <w:p>
+            <w:pPr>
+              <w:pStyle w:val="Compact"/>
+              <w:jc w:val="left"/>
+            </w:pPr>
+            <w:r>
+              <w:t xml:space="preserve">= 0.26</w:t>
             </w:r>
           </w:p>
         </w:tc>
@@ -891,7 +891,7 @@
               <w:jc w:val="left"/>
             </w:pPr>
             <w:r>
-              <w:t xml:space="preserve">2009-2015</w:t>
+              <w:t xml:space="preserve">2009-2016</w:t>
             </w:r>
           </w:p>
         </w:tc>
@@ -924,18 +924,18 @@
               <w:jc w:val="left"/>
             </w:pPr>
             <w:r>
-              <w:t xml:space="preserve">-1.91 (-5.07, 1.35)</w:t>
-            </w:r>
-          </w:p>
-        </w:tc>
-        <w:tc>
-          <w:p>
-            <w:pPr>
-              <w:pStyle w:val="Compact"/>
-              <w:jc w:val="left"/>
-            </w:pPr>
-            <w:r>
-              <w:t xml:space="preserve">= 0.23</w:t>
+              <w:t xml:space="preserve">-0.44 (-3.06, 2.25)</w:t>
+            </w:r>
+          </w:p>
+        </w:tc>
+        <w:tc>
+          <w:p>
+            <w:pPr>
+              <w:pStyle w:val="Compact"/>
+              <w:jc w:val="left"/>
+            </w:pPr>
+            <w:r>
+              <w:t xml:space="preserve">= 0.73</w:t>
             </w:r>
           </w:p>
         </w:tc>
@@ -981,7 +981,7 @@
               <w:jc w:val="left"/>
             </w:pPr>
             <w:r>
-              <w:t xml:space="preserve">14.52 (10.31, 18.89)</w:t>
+              <w:t xml:space="preserve">14.60 (10.25, 19.12)</w:t>
             </w:r>
           </w:p>
         </w:tc>
@@ -1038,18 +1038,18 @@
               <w:jc w:val="left"/>
             </w:pPr>
             <w:r>
-              <w:t xml:space="preserve">-0.66 (-1.93, 0.62)</w:t>
-            </w:r>
-          </w:p>
-        </w:tc>
-        <w:tc>
-          <w:p>
-            <w:pPr>
-              <w:pStyle w:val="Compact"/>
-              <w:jc w:val="left"/>
-            </w:pPr>
-            <w:r>
-              <w:t xml:space="preserve">= 0.30</w:t>
+              <w:t xml:space="preserve">-1.04 (-2.34, 0.28)</w:t>
+            </w:r>
+          </w:p>
+        </w:tc>
+        <w:tc>
+          <w:p>
+            <w:pPr>
+              <w:pStyle w:val="Compact"/>
+              <w:jc w:val="left"/>
+            </w:pPr>
+            <w:r>
+              <w:t xml:space="preserve">= 0.12</w:t>
             </w:r>
           </w:p>
         </w:tc>
@@ -1062,7 +1062,7 @@
               <w:jc w:val="left"/>
             </w:pPr>
             <w:r>
-              <w:t xml:space="preserve">2013-2015</w:t>
+              <w:t xml:space="preserve">2013-2016</w:t>
             </w:r>
           </w:p>
         </w:tc>
@@ -1095,18 +1095,18 @@
               <w:jc w:val="left"/>
             </w:pPr>
             <w:r>
-              <w:t xml:space="preserve">34.13 (1.58, 77.11)</w:t>
-            </w:r>
-          </w:p>
-        </w:tc>
-        <w:tc>
-          <w:p>
-            <w:pPr>
-              <w:pStyle w:val="Compact"/>
-              <w:jc w:val="left"/>
-            </w:pPr>
-            <w:r>
-              <w:t xml:space="preserve">&lt; .05</w:t>
+              <w:t xml:space="preserve">48.16 (30.87, 67.72)</w:t>
+            </w:r>
+          </w:p>
+        </w:tc>
+        <w:tc>
+          <w:p>
+            <w:pPr>
+              <w:pStyle w:val="Compact"/>
+              <w:jc w:val="left"/>
+            </w:pPr>
+            <w:r>
+              <w:t xml:space="preserve">&lt; 0.001</w:t>
             </w:r>
           </w:p>
         </w:tc>
@@ -1383,7 +1383,7 @@
               <w:jc w:val="left"/>
             </w:pPr>
             <w:r>
-              <w:t xml:space="preserve">-146.05 (18.64)</w:t>
+              <w:t xml:space="preserve">-146.28 (18.38)</w:t>
             </w:r>
           </w:p>
         </w:tc>
@@ -1484,40 +1484,40 @@
               <w:jc w:val="left"/>
             </w:pPr>
             <w:r>
-              <w:t xml:space="preserve">8.94 (15.36)</w:t>
-            </w:r>
-          </w:p>
-        </w:tc>
-        <w:tc>
-          <w:p>
-            <w:pPr>
-              <w:pStyle w:val="Compact"/>
-              <w:jc w:val="left"/>
-            </w:pPr>
-            <w:r>
-              <w:t xml:space="preserve">= 0.57</w:t>
-            </w:r>
-          </w:p>
-        </w:tc>
-        <w:tc>
-          <w:p>
-            <w:pPr>
-              <w:pStyle w:val="Compact"/>
-              <w:jc w:val="left"/>
-            </w:pPr>
-            <w:r>
-              <w:t xml:space="preserve">-0.00 (0.01)</w:t>
-            </w:r>
-          </w:p>
-        </w:tc>
-        <w:tc>
-          <w:p>
-            <w:pPr>
-              <w:pStyle w:val="Compact"/>
-              <w:jc w:val="left"/>
-            </w:pPr>
-            <w:r>
-              <w:t xml:space="preserve">= 0.57</w:t>
+              <w:t xml:space="preserve">11.18 (15.15)</w:t>
+            </w:r>
+          </w:p>
+        </w:tc>
+        <w:tc>
+          <w:p>
+            <w:pPr>
+              <w:pStyle w:val="Compact"/>
+              <w:jc w:val="left"/>
+            </w:pPr>
+            <w:r>
+              <w:t xml:space="preserve">= 0.47</w:t>
+            </w:r>
+          </w:p>
+        </w:tc>
+        <w:tc>
+          <w:p>
+            <w:pPr>
+              <w:pStyle w:val="Compact"/>
+              <w:jc w:val="left"/>
+            </w:pPr>
+            <w:r>
+              <w:t xml:space="preserve">-0.01 (0.01)</w:t>
+            </w:r>
+          </w:p>
+        </w:tc>
+        <w:tc>
+          <w:p>
+            <w:pPr>
+              <w:pStyle w:val="Compact"/>
+              <w:jc w:val="left"/>
+            </w:pPr>
+            <w:r>
+              <w:t xml:space="preserve">= 0.47</w:t>
             </w:r>
           </w:p>
         </w:tc>
@@ -1585,7 +1585,7 @@
               <w:jc w:val="left"/>
             </w:pPr>
             <w:r>
-              <w:t xml:space="preserve">-577.34 (49.60)</w:t>
+              <w:t xml:space="preserve">-587.86 (33.83)</w:t>
             </w:r>
           </w:p>
         </w:tc>
@@ -1629,7 +1629,7 @@
               <w:jc w:val="left"/>
             </w:pPr>
             <w:r>
-              <w:t xml:space="preserve">0.29 (0.03)</w:t>
+              <w:t xml:space="preserve">0.30 (0.02)</w:t>
             </w:r>
           </w:p>
         </w:tc>
@@ -1686,40 +1686,40 @@
               <w:jc w:val="left"/>
             </w:pPr>
             <w:r>
-              <w:t xml:space="preserve">-41.85 (105.70)</w:t>
-            </w:r>
-          </w:p>
-        </w:tc>
-        <w:tc>
-          <w:p>
-            <w:pPr>
-              <w:pStyle w:val="Compact"/>
-              <w:jc w:val="left"/>
-            </w:pPr>
-            <w:r>
-              <w:t xml:space="preserve">= 0.70</w:t>
-            </w:r>
-          </w:p>
-        </w:tc>
-        <w:tc>
-          <w:p>
-            <w:pPr>
-              <w:pStyle w:val="Compact"/>
-              <w:jc w:val="left"/>
-            </w:pPr>
-            <w:r>
-              <w:t xml:space="preserve">0.02 (0.05)</w:t>
-            </w:r>
-          </w:p>
-        </w:tc>
-        <w:tc>
-          <w:p>
-            <w:pPr>
-              <w:pStyle w:val="Compact"/>
-              <w:jc w:val="left"/>
-            </w:pPr>
-            <w:r>
-              <w:t xml:space="preserve">= 0.72</w:t>
+              <w:t xml:space="preserve">-41.85 (112.50)</w:t>
+            </w:r>
+          </w:p>
+        </w:tc>
+        <w:tc>
+          <w:p>
+            <w:pPr>
+              <w:pStyle w:val="Compact"/>
+              <w:jc w:val="left"/>
+            </w:pPr>
+            <w:r>
+              <w:t xml:space="preserve">= 0.71</w:t>
+            </w:r>
+          </w:p>
+        </w:tc>
+        <w:tc>
+          <w:p>
+            <w:pPr>
+              <w:pStyle w:val="Compact"/>
+              <w:jc w:val="left"/>
+            </w:pPr>
+            <w:r>
+              <w:t xml:space="preserve">0.02 (0.06)</w:t>
+            </w:r>
+          </w:p>
+        </w:tc>
+        <w:tc>
+          <w:p>
+            <w:pPr>
+              <w:pStyle w:val="Compact"/>
+              <w:jc w:val="left"/>
+            </w:pPr>
+            <w:r>
+              <w:t xml:space="preserve">= 0.73</w:t>
             </w:r>
           </w:p>
         </w:tc>
@@ -1787,29 +1787,29 @@
               <w:jc w:val="left"/>
             </w:pPr>
             <w:r>
-              <w:t xml:space="preserve">263.87 (88.93)</w:t>
-            </w:r>
-          </w:p>
-        </w:tc>
-        <w:tc>
-          <w:p>
-            <w:pPr>
-              <w:pStyle w:val="Compact"/>
-              <w:jc w:val="left"/>
-            </w:pPr>
-            <w:r>
-              <w:t xml:space="preserve">&lt; .01</w:t>
-            </w:r>
-          </w:p>
-        </w:tc>
-        <w:tc>
-          <w:p>
-            <w:pPr>
-              <w:pStyle w:val="Compact"/>
-              <w:jc w:val="left"/>
-            </w:pPr>
-            <w:r>
-              <w:t xml:space="preserve">-0.13 (0.04)</w:t>
+              <w:t xml:space="preserve">263.87 (94.66)</w:t>
+            </w:r>
+          </w:p>
+        </w:tc>
+        <w:tc>
+          <w:p>
+            <w:pPr>
+              <w:pStyle w:val="Compact"/>
+              <w:jc w:val="left"/>
+            </w:pPr>
+            <w:r>
+              <w:t xml:space="preserve">&lt; .05</w:t>
+            </w:r>
+          </w:p>
+        </w:tc>
+        <w:tc>
+          <w:p>
+            <w:pPr>
+              <w:pStyle w:val="Compact"/>
+              <w:jc w:val="left"/>
+            </w:pPr>
+            <w:r>
+              <w:t xml:space="preserve">-0.13 (0.05)</w:t>
             </w:r>
           </w:p>
         </w:tc>
@@ -1877,18 +1877,18 @@
               <w:jc w:val="left"/>
             </w:pPr>
             <w:r>
-              <w:t xml:space="preserve">1998 (1984, 2007)</w:t>
-            </w:r>
-          </w:p>
-        </w:tc>
-        <w:tc>
-          <w:p>
-            <w:pPr>
-              <w:pStyle w:val="Compact"/>
-              <w:jc w:val="left"/>
-            </w:pPr>
-            <w:r>
-              <w:t xml:space="preserve">-428.02 (35.24)</w:t>
+              <w:t xml:space="preserve">1998 (1992, 2007)</w:t>
+            </w:r>
+          </w:p>
+        </w:tc>
+        <w:tc>
+          <w:p>
+            <w:pPr>
+              <w:pStyle w:val="Compact"/>
+              <w:jc w:val="left"/>
+            </w:pPr>
+            <w:r>
+              <w:t xml:space="preserve">-430.02 (37.51)</w:t>
             </w:r>
           </w:p>
         </w:tc>
@@ -1978,62 +1978,62 @@
               <w:jc w:val="left"/>
             </w:pPr>
             <w:r>
-              <w:t xml:space="preserve">2006 (1993, 2010)</w:t>
-            </w:r>
-          </w:p>
-        </w:tc>
-        <w:tc>
-          <w:p>
-            <w:pPr>
-              <w:pStyle w:val="Compact"/>
-              <w:jc w:val="left"/>
-            </w:pPr>
-            <w:r>
-              <w:t xml:space="preserve">195.97 (178.88)</w:t>
-            </w:r>
-          </w:p>
-        </w:tc>
-        <w:tc>
-          <w:p>
-            <w:pPr>
-              <w:pStyle w:val="Compact"/>
-              <w:jc w:val="left"/>
-            </w:pPr>
-            <w:r>
-              <w:t xml:space="preserve">= 0.28</w:t>
-            </w:r>
-          </w:p>
-        </w:tc>
-        <w:tc>
-          <w:p>
-            <w:pPr>
-              <w:pStyle w:val="Compact"/>
-              <w:jc w:val="left"/>
-            </w:pPr>
-            <w:r>
-              <w:t xml:space="preserve">-0.10 (0.09)</w:t>
-            </w:r>
-          </w:p>
-        </w:tc>
-        <w:tc>
-          <w:p>
-            <w:pPr>
-              <w:pStyle w:val="Compact"/>
-              <w:jc w:val="left"/>
-            </w:pPr>
-            <w:r>
-              <w:t xml:space="preserve">= 0.28</w:t>
-            </w:r>
-          </w:p>
-        </w:tc>
-        <w:tc>
-          <w:p>
-            <w:pPr>
-              <w:pStyle w:val="Compact"/>
-              <w:jc w:val="left"/>
-            </w:pPr>
-            <w:r>
-              <w:t xml:space="preserve">-0.31 (0.09)</w:t>
+              <w:t xml:space="preserve">2006 (2004, 2011)</w:t>
+            </w:r>
+          </w:p>
+        </w:tc>
+        <w:tc>
+          <w:p>
+            <w:pPr>
+              <w:pStyle w:val="Compact"/>
+              <w:jc w:val="left"/>
+            </w:pPr>
+            <w:r>
+              <w:t xml:space="preserve">215.96 (190.40)</w:t>
+            </w:r>
+          </w:p>
+        </w:tc>
+        <w:tc>
+          <w:p>
+            <w:pPr>
+              <w:pStyle w:val="Compact"/>
+              <w:jc w:val="left"/>
+            </w:pPr>
+            <w:r>
+              <w:t xml:space="preserve">= 0.27</w:t>
+            </w:r>
+          </w:p>
+        </w:tc>
+        <w:tc>
+          <w:p>
+            <w:pPr>
+              <w:pStyle w:val="Compact"/>
+              <w:jc w:val="left"/>
+            </w:pPr>
+            <w:r>
+              <w:t xml:space="preserve">-0.11 (0.09)</w:t>
+            </w:r>
+          </w:p>
+        </w:tc>
+        <w:tc>
+          <w:p>
+            <w:pPr>
+              <w:pStyle w:val="Compact"/>
+              <w:jc w:val="left"/>
+            </w:pPr>
+            <w:r>
+              <w:t xml:space="preserve">= 0.26</w:t>
+            </w:r>
+          </w:p>
+        </w:tc>
+        <w:tc>
+          <w:p>
+            <w:pPr>
+              <w:pStyle w:val="Compact"/>
+              <w:jc w:val="left"/>
+            </w:pPr>
+            <w:r>
+              <w:t xml:space="preserve">-0.32 (0.10)</w:t>
             </w:r>
           </w:p>
         </w:tc>
@@ -2079,73 +2079,73 @@
               <w:jc w:val="left"/>
             </w:pPr>
             <w:r>
-              <w:t xml:space="preserve">2009 (2004, 2013)</w:t>
-            </w:r>
-          </w:p>
-        </w:tc>
-        <w:tc>
-          <w:p>
-            <w:pPr>
-              <w:pStyle w:val="Compact"/>
-              <w:jc w:val="left"/>
-            </w:pPr>
-            <w:r>
-              <w:t xml:space="preserve">35.81 (31.83)</w:t>
-            </w:r>
-          </w:p>
-        </w:tc>
-        <w:tc>
-          <w:p>
-            <w:pPr>
-              <w:pStyle w:val="Compact"/>
-              <w:jc w:val="left"/>
-            </w:pPr>
-            <w:r>
-              <w:t xml:space="preserve">= 0.27</w:t>
-            </w:r>
-          </w:p>
-        </w:tc>
-        <w:tc>
-          <w:p>
-            <w:pPr>
-              <w:pStyle w:val="Compact"/>
-              <w:jc w:val="left"/>
-            </w:pPr>
-            <w:r>
-              <w:t xml:space="preserve">-0.02 (0.02)</w:t>
-            </w:r>
-          </w:p>
-        </w:tc>
-        <w:tc>
-          <w:p>
-            <w:pPr>
-              <w:pStyle w:val="Compact"/>
-              <w:jc w:val="left"/>
-            </w:pPr>
-            <w:r>
-              <w:t xml:space="preserve">= 0.24</w:t>
-            </w:r>
-          </w:p>
-        </w:tc>
-        <w:tc>
-          <w:p>
-            <w:pPr>
-              <w:pStyle w:val="Compact"/>
-              <w:jc w:val="left"/>
-            </w:pPr>
-            <w:r>
-              <w:t xml:space="preserve">0.08 (0.09)</w:t>
-            </w:r>
-          </w:p>
-        </w:tc>
-        <w:tc>
-          <w:p>
-            <w:pPr>
-              <w:pStyle w:val="Compact"/>
-              <w:jc w:val="left"/>
-            </w:pPr>
-            <w:r>
-              <w:t xml:space="preserve">= 0.39</w:t>
+              <w:t xml:space="preserve">2009 (2007, 2014)</w:t>
+            </w:r>
+          </w:p>
+        </w:tc>
+        <w:tc>
+          <w:p>
+            <w:pPr>
+              <w:pStyle w:val="Compact"/>
+              <w:jc w:val="left"/>
+            </w:pPr>
+            <w:r>
+              <w:t xml:space="preserve">5.97 (26.02)</w:t>
+            </w:r>
+          </w:p>
+        </w:tc>
+        <w:tc>
+          <w:p>
+            <w:pPr>
+              <w:pStyle w:val="Compact"/>
+              <w:jc w:val="left"/>
+            </w:pPr>
+            <w:r>
+              <w:t xml:space="preserve">= 0.82</w:t>
+            </w:r>
+          </w:p>
+        </w:tc>
+        <w:tc>
+          <w:p>
+            <w:pPr>
+              <w:pStyle w:val="Compact"/>
+              <w:jc w:val="left"/>
+            </w:pPr>
+            <w:r>
+              <w:t xml:space="preserve">-0.00 (0.01)</w:t>
+            </w:r>
+          </w:p>
+        </w:tc>
+        <w:tc>
+          <w:p>
+            <w:pPr>
+              <w:pStyle w:val="Compact"/>
+              <w:jc w:val="left"/>
+            </w:pPr>
+            <w:r>
+              <w:t xml:space="preserve">= 0.73</w:t>
+            </w:r>
+          </w:p>
+        </w:tc>
+        <w:tc>
+          <w:p>
+            <w:pPr>
+              <w:pStyle w:val="Compact"/>
+              <w:jc w:val="left"/>
+            </w:pPr>
+            <w:r>
+              <w:t xml:space="preserve">0.10 (0.10)</w:t>
+            </w:r>
+          </w:p>
+        </w:tc>
+        <w:tc>
+          <w:p>
+            <w:pPr>
+              <w:pStyle w:val="Compact"/>
+              <w:jc w:val="left"/>
+            </w:pPr>
+            <w:r>
+              <w:t xml:space="preserve">= 0.29</w:t>
             </w:r>
           </w:p>
         </w:tc>
@@ -2191,7 +2191,7 @@
               <w:jc w:val="left"/>
             </w:pPr>
             <w:r>
-              <w:t xml:space="preserve">-269.81 (36.40)</w:t>
+              <w:t xml:space="preserve">-271.10 (37.67)</w:t>
             </w:r>
           </w:p>
         </w:tc>
@@ -2292,18 +2292,18 @@
               <w:jc w:val="left"/>
             </w:pPr>
             <w:r>
-              <w:t xml:space="preserve">13.83 (12.58)</w:t>
-            </w:r>
-          </w:p>
-        </w:tc>
-        <w:tc>
-          <w:p>
-            <w:pPr>
-              <w:pStyle w:val="Compact"/>
-              <w:jc w:val="left"/>
-            </w:pPr>
-            <w:r>
-              <w:t xml:space="preserve">= 0.28</w:t>
+              <w:t xml:space="preserve">21.34 (13.02)</w:t>
+            </w:r>
+          </w:p>
+        </w:tc>
+        <w:tc>
+          <w:p>
+            <w:pPr>
+              <w:pStyle w:val="Compact"/>
+              <w:jc w:val="left"/>
+            </w:pPr>
+            <w:r>
+              <w:t xml:space="preserve">= 0.11</w:t>
             </w:r>
           </w:p>
         </w:tc>
@@ -2325,18 +2325,18 @@
               <w:jc w:val="left"/>
             </w:pPr>
             <w:r>
-              <w:t xml:space="preserve">= 0.30</w:t>
-            </w:r>
-          </w:p>
-        </w:tc>
-        <w:tc>
-          <w:p>
-            <w:pPr>
-              <w:pStyle w:val="Compact"/>
-              <w:jc w:val="left"/>
-            </w:pPr>
-            <w:r>
-              <w:t xml:space="preserve">-0.14 (0.02)</w:t>
+              <w:t xml:space="preserve">= 0.12</w:t>
+            </w:r>
+          </w:p>
+        </w:tc>
+        <w:tc>
+          <w:p>
+            <w:pPr>
+              <w:pStyle w:val="Compact"/>
+              <w:jc w:val="left"/>
+            </w:pPr>
+            <w:r>
+              <w:t xml:space="preserve">-0.15 (0.02)</w:t>
             </w:r>
           </w:p>
         </w:tc>
@@ -2382,73 +2382,73 @@
               <w:jc w:val="left"/>
             </w:pPr>
             <w:r>
-              <w:t xml:space="preserve">2013 (2009, 2013)</w:t>
-            </w:r>
-          </w:p>
-        </w:tc>
-        <w:tc>
-          <w:p>
-            <w:pPr>
-              <w:pStyle w:val="Compact"/>
-              <w:jc w:val="left"/>
-            </w:pPr>
-            <w:r>
-              <w:t xml:space="preserve">-590.71 (273.79)</w:t>
-            </w:r>
-          </w:p>
-        </w:tc>
-        <w:tc>
-          <w:p>
-            <w:pPr>
-              <w:pStyle w:val="Compact"/>
-              <w:jc w:val="left"/>
-            </w:pPr>
-            <w:r>
-              <w:t xml:space="preserve">&lt; .05</w:t>
-            </w:r>
-          </w:p>
-        </w:tc>
-        <w:tc>
-          <w:p>
-            <w:pPr>
-              <w:pStyle w:val="Compact"/>
-              <w:jc w:val="left"/>
-            </w:pPr>
-            <w:r>
-              <w:t xml:space="preserve">0.29 (0.14)</w:t>
-            </w:r>
-          </w:p>
-        </w:tc>
-        <w:tc>
-          <w:p>
-            <w:pPr>
-              <w:pStyle w:val="Compact"/>
-              <w:jc w:val="left"/>
-            </w:pPr>
-            <w:r>
-              <w:t xml:space="preserve">&lt; .05</w:t>
-            </w:r>
-          </w:p>
-        </w:tc>
-        <w:tc>
-          <w:p>
-            <w:pPr>
-              <w:pStyle w:val="Compact"/>
-              <w:jc w:val="left"/>
-            </w:pPr>
-            <w:r>
-              <w:t xml:space="preserve">0.30 (0.14)</w:t>
-            </w:r>
-          </w:p>
-        </w:tc>
-        <w:tc>
-          <w:p>
-            <w:pPr>
-              <w:pStyle w:val="Compact"/>
-              <w:jc w:val="left"/>
-            </w:pPr>
-            <w:r>
-              <w:t xml:space="preserve">&lt; .05</w:t>
+              <w:t xml:space="preserve">2013 (2012, 2014)</w:t>
+            </w:r>
+          </w:p>
+        </w:tc>
+        <w:tc>
+          <w:p>
+            <w:pPr>
+              <w:pStyle w:val="Compact"/>
+              <w:jc w:val="left"/>
+            </w:pPr>
+            <w:r>
+              <w:t xml:space="preserve">-790.93 (122.41)</w:t>
+            </w:r>
+          </w:p>
+        </w:tc>
+        <w:tc>
+          <w:p>
+            <w:pPr>
+              <w:pStyle w:val="Compact"/>
+              <w:jc w:val="left"/>
+            </w:pPr>
+            <w:r>
+              <w:t xml:space="preserve">&lt; 0.001</w:t>
+            </w:r>
+          </w:p>
+        </w:tc>
+        <w:tc>
+          <w:p>
+            <w:pPr>
+              <w:pStyle w:val="Compact"/>
+              <w:jc w:val="left"/>
+            </w:pPr>
+            <w:r>
+              <w:t xml:space="preserve">0.39 (0.06)</w:t>
+            </w:r>
+          </w:p>
+        </w:tc>
+        <w:tc>
+          <w:p>
+            <w:pPr>
+              <w:pStyle w:val="Compact"/>
+              <w:jc w:val="left"/>
+            </w:pPr>
+            <w:r>
+              <w:t xml:space="preserve">&lt; 0.001</w:t>
+            </w:r>
+          </w:p>
+        </w:tc>
+        <w:tc>
+          <w:p>
+            <w:pPr>
+              <w:pStyle w:val="Compact"/>
+              <w:jc w:val="left"/>
+            </w:pPr>
+            <w:r>
+              <w:t xml:space="preserve">0.40 (0.06)</w:t>
+            </w:r>
+          </w:p>
+        </w:tc>
+        <w:tc>
+          <w:p>
+            <w:pPr>
+              <w:pStyle w:val="Compact"/>
+              <w:jc w:val="left"/>
+            </w:pPr>
+            <w:r>
+              <w:t xml:space="preserve">&lt; 0.001</w:t>
             </w:r>
           </w:p>
         </w:tc>
@@ -2625,7 +2625,7 @@
               <w:jc w:val="right"/>
             </w:pPr>
             <w:r>
-              <w:t xml:space="preserve">37</w:t>
+              <w:t xml:space="preserve">38</w:t>
             </w:r>
           </w:p>
         </w:tc>
@@ -2647,7 +2647,7 @@
               <w:jc w:val="right"/>
             </w:pPr>
             <w:r>
-              <w:t xml:space="preserve">31</w:t>
+              <w:t xml:space="preserve">32</w:t>
             </w:r>
           </w:p>
         </w:tc>
@@ -2658,7 +2658,7 @@
               <w:jc w:val="right"/>
             </w:pPr>
             <w:r>
-              <w:t xml:space="preserve">96.48112</w:t>
+              <w:t xml:space="preserve">97.41732</w:t>
             </w:r>
           </w:p>
         </w:tc>
@@ -2669,7 +2669,7 @@
               <w:jc w:val="right"/>
             </w:pPr>
             <w:r>
-              <w:t xml:space="preserve">3.112294</w:t>
+              <w:t xml:space="preserve">3.044291</w:t>
             </w:r>
           </w:p>
         </w:tc>
@@ -2704,7 +2704,7 @@
               <w:jc w:val="right"/>
             </w:pPr>
             <w:r>
-              <w:t xml:space="preserve">37</w:t>
+              <w:t xml:space="preserve">38</w:t>
             </w:r>
           </w:p>
         </w:tc>
@@ -2726,7 +2726,7 @@
               <w:jc w:val="right"/>
             </w:pPr>
             <w:r>
-              <w:t xml:space="preserve">27</w:t>
+              <w:t xml:space="preserve">28</w:t>
             </w:r>
           </w:p>
         </w:tc>
@@ -2737,7 +2737,7 @@
               <w:jc w:val="right"/>
             </w:pPr>
             <w:r>
-              <w:t xml:space="preserve">32.05168</w:t>
+              <w:t xml:space="preserve">36.91320</w:t>
             </w:r>
           </w:p>
         </w:tc>
@@ -2748,7 +2748,7 @@
               <w:jc w:val="right"/>
             </w:pPr>
             <w:r>
-              <w:t xml:space="preserve">1.187099</w:t>
+              <w:t xml:space="preserve">1.318329</w:t>
             </w:r>
           </w:p>
         </w:tc>
@@ -2783,7 +2783,7 @@
               <w:jc w:val="right"/>
             </w:pPr>
             <w:r>
-              <w:t xml:space="preserve">37</w:t>
+              <w:t xml:space="preserve">38</w:t>
             </w:r>
           </w:p>
         </w:tc>
@@ -2805,7 +2805,7 @@
               <w:jc w:val="right"/>
             </w:pPr>
             <w:r>
-              <w:t xml:space="preserve">31</w:t>
+              <w:t xml:space="preserve">32</w:t>
             </w:r>
           </w:p>
         </w:tc>
@@ -2816,7 +2816,7 @@
               <w:jc w:val="right"/>
             </w:pPr>
             <w:r>
-              <w:t xml:space="preserve">195.46617</w:t>
+              <w:t xml:space="preserve">264.69590</w:t>
             </w:r>
           </w:p>
         </w:tc>
@@ -2827,7 +2827,7 @@
               <w:jc w:val="right"/>
             </w:pPr>
             <w:r>
-              <w:t xml:space="preserve">6.305360</w:t>
+              <w:t xml:space="preserve">8.271747</w:t>
             </w:r>
           </w:p>
         </w:tc>
@@ -2941,7 +2941,7 @@
     </w:lvl>
   </w:abstractNum>
   <w:abstractNum w:abstractNumId="990">
-    <w:nsid w:val="1a4c339c"/>
+    <w:nsid w:val="445fa655"/>
     <w:multiLevelType w:val="multilevel"/>
     <w:lvl w:ilvl="0">
       <w:numFmt w:val="bullet"/>
